--- a/lab_18_ejecutando_comandos.docx
+++ b/lab_18_ejecutando_comandos.docx
@@ -455,13 +455,15 @@
           <w:color w:val="FFFFFF"/>
           <w:sz w:val="26"/>
           <w:szCs w:val="26"/>
-        </w:rPr>
-      </w:pPr>
-      <w:r>
-        <w:rPr>
-          <w:color w:val="FFFFFF"/>
-          <w:sz w:val="26"/>
-          <w:szCs w:val="26"/>
+          <w:lang w:val="en-US"/>
+        </w:rPr>
+      </w:pPr>
+      <w:r>
+        <w:rPr>
+          <w:color w:val="FFFFFF"/>
+          <w:sz w:val="26"/>
+          <w:szCs w:val="26"/>
+          <w:lang w:val="en-US"/>
         </w:rPr>
         <w:t>host=dynamic</w:t>
       </w:r>
@@ -481,13 +483,15 @@
           <w:color w:val="FFFFFF"/>
           <w:sz w:val="26"/>
           <w:szCs w:val="26"/>
-        </w:rPr>
-      </w:pPr>
-      <w:r>
-        <w:rPr>
-          <w:color w:val="FFFFFF"/>
-          <w:sz w:val="26"/>
-          <w:szCs w:val="26"/>
+          <w:lang w:val="en-US"/>
+        </w:rPr>
+      </w:pPr>
+      <w:r>
+        <w:rPr>
+          <w:color w:val="FFFFFF"/>
+          <w:sz w:val="26"/>
+          <w:szCs w:val="26"/>
+          <w:lang w:val="en-US"/>
         </w:rPr>
         <w:t>secret=5002</w:t>
       </w:r>
@@ -507,13 +511,15 @@
           <w:color w:val="FFFFFF"/>
           <w:sz w:val="26"/>
           <w:szCs w:val="26"/>
-        </w:rPr>
-      </w:pPr>
-      <w:r>
-        <w:rPr>
-          <w:color w:val="FFFFFF"/>
-          <w:sz w:val="26"/>
-          <w:szCs w:val="26"/>
+          <w:lang w:val="en-US"/>
+        </w:rPr>
+      </w:pPr>
+      <w:r>
+        <w:rPr>
+          <w:color w:val="FFFFFF"/>
+          <w:sz w:val="26"/>
+          <w:szCs w:val="26"/>
+          <w:lang w:val="en-US"/>
         </w:rPr>
         <w:t>context=phones</w:t>
       </w:r>
@@ -664,13 +670,15 @@
           <w:color w:val="FFFFFF"/>
           <w:sz w:val="26"/>
           <w:szCs w:val="26"/>
-        </w:rPr>
-      </w:pPr>
-      <w:r>
-        <w:rPr>
-          <w:color w:val="FFFFFF"/>
-          <w:sz w:val="26"/>
-          <w:szCs w:val="26"/>
+          <w:lang w:val="en-US"/>
+        </w:rPr>
+      </w:pPr>
+      <w:r>
+        <w:rPr>
+          <w:color w:val="FFFFFF"/>
+          <w:sz w:val="26"/>
+          <w:szCs w:val="26"/>
+          <w:lang w:val="en-US"/>
         </w:rPr>
         <w:t>secret=5003</w:t>
       </w:r>
@@ -1546,15 +1554,13 @@
           <w:color w:val="FFFFFF"/>
           <w:sz w:val="26"/>
           <w:szCs w:val="26"/>
-          <w:lang w:val="en-US"/>
-        </w:rPr>
-      </w:pPr>
-      <w:r>
-        <w:rPr>
-          <w:color w:val="FFFFFF"/>
-          <w:sz w:val="26"/>
-          <w:szCs w:val="26"/>
-          <w:lang w:val="en-US"/>
+        </w:rPr>
+      </w:pPr>
+      <w:r>
+        <w:rPr>
+          <w:color w:val="FFFFFF"/>
+          <w:sz w:val="26"/>
+          <w:szCs w:val="26"/>
         </w:rPr>
         <w:t>// Logoff del usuario</w:t>
       </w:r>
@@ -1574,15 +1580,13 @@
           <w:color w:val="FFFFFF"/>
           <w:sz w:val="26"/>
           <w:szCs w:val="26"/>
-          <w:lang w:val="en-US"/>
-        </w:rPr>
-      </w:pPr>
-      <w:r>
-        <w:rPr>
-          <w:color w:val="FFFFFF"/>
-          <w:sz w:val="26"/>
-          <w:szCs w:val="26"/>
-          <w:lang w:val="en-US"/>
+        </w:rPr>
+      </w:pPr>
+      <w:r>
+        <w:rPr>
+          <w:color w:val="FFFFFF"/>
+          <w:sz w:val="26"/>
+          <w:szCs w:val="26"/>
         </w:rPr>
         <w:t>fputs($socket, "Action: Logoff\r\n\r\n");</w:t>
       </w:r>
@@ -1602,7 +1606,6 @@
           <w:color w:val="FFFFFF"/>
           <w:sz w:val="26"/>
           <w:szCs w:val="26"/>
-          <w:lang w:val="en-US"/>
         </w:rPr>
       </w:pPr>
     </w:p>
@@ -1647,13 +1650,15 @@
           <w:color w:val="FFFFFF"/>
           <w:sz w:val="26"/>
           <w:szCs w:val="26"/>
-        </w:rPr>
-      </w:pPr>
-      <w:r>
-        <w:rPr>
-          <w:color w:val="FFFFFF"/>
-          <w:sz w:val="26"/>
-          <w:szCs w:val="26"/>
+          <w:lang w:val="en-US"/>
+        </w:rPr>
+      </w:pPr>
+      <w:r>
+        <w:rPr>
+          <w:color w:val="FFFFFF"/>
+          <w:sz w:val="26"/>
+          <w:szCs w:val="26"/>
+          <w:lang w:val="en-US"/>
         </w:rPr>
         <w:t>while (!feof($socket)) {</w:t>
       </w:r>
@@ -1701,15 +1706,13 @@
           <w:color w:val="FFFFFF"/>
           <w:sz w:val="26"/>
           <w:szCs w:val="26"/>
-          <w:lang w:val="en-US"/>
-        </w:rPr>
-      </w:pPr>
-      <w:r>
-        <w:rPr>
-          <w:color w:val="FFFFFF"/>
-          <w:sz w:val="26"/>
-          <w:szCs w:val="26"/>
-          <w:lang w:val="en-US"/>
+        </w:rPr>
+      </w:pPr>
+      <w:r>
+        <w:rPr>
+          <w:color w:val="FFFFFF"/>
+          <w:sz w:val="26"/>
+          <w:szCs w:val="26"/>
         </w:rPr>
         <w:t>}</w:t>
       </w:r>
@@ -1729,34 +1732,31 @@
           <w:color w:val="FFFFFF"/>
           <w:sz w:val="26"/>
           <w:szCs w:val="26"/>
-          <w:lang w:val="en-US"/>
-        </w:rPr>
-      </w:pPr>
-    </w:p>
-    <w:p>
-      <w:pPr>
-        <w:pStyle w:val="HTMLconformatoprevio"/>
-        <w:pBdr>
-          <w:top w:val="single" w:sz="48" w:space="8" w:color="F2F0F0"/>
-          <w:left w:val="single" w:sz="48" w:space="14" w:color="F2F0F0"/>
-          <w:bottom w:val="single" w:sz="48" w:space="8" w:color="F2F0F0"/>
-          <w:right w:val="single" w:sz="48" w:space="8" w:color="F2F0F0"/>
-        </w:pBdr>
-        <w:shd w:val="clear" w:color="auto" w:fill="212529"/>
-        <w:spacing w:before="450" w:after="450"/>
-        <w:rPr>
-          <w:color w:val="FFFFFF"/>
-          <w:sz w:val="26"/>
-          <w:szCs w:val="26"/>
-          <w:lang w:val="en-US"/>
-        </w:rPr>
-      </w:pPr>
-      <w:r>
-        <w:rPr>
-          <w:color w:val="FFFFFF"/>
-          <w:sz w:val="26"/>
-          <w:szCs w:val="26"/>
-          <w:lang w:val="en-US"/>
+        </w:rPr>
+      </w:pPr>
+    </w:p>
+    <w:p>
+      <w:pPr>
+        <w:pStyle w:val="HTMLconformatoprevio"/>
+        <w:pBdr>
+          <w:top w:val="single" w:sz="48" w:space="8" w:color="F2F0F0"/>
+          <w:left w:val="single" w:sz="48" w:space="14" w:color="F2F0F0"/>
+          <w:bottom w:val="single" w:sz="48" w:space="8" w:color="F2F0F0"/>
+          <w:right w:val="single" w:sz="48" w:space="8" w:color="F2F0F0"/>
+        </w:pBdr>
+        <w:shd w:val="clear" w:color="auto" w:fill="212529"/>
+        <w:spacing w:before="450" w:after="450"/>
+        <w:rPr>
+          <w:color w:val="FFFFFF"/>
+          <w:sz w:val="26"/>
+          <w:szCs w:val="26"/>
+        </w:rPr>
+      </w:pPr>
+      <w:r>
+        <w:rPr>
+          <w:color w:val="FFFFFF"/>
+          <w:sz w:val="26"/>
+          <w:szCs w:val="26"/>
         </w:rPr>
         <w:t>// Cierra el socket</w:t>
       </w:r>
@@ -1776,15 +1776,13 @@
           <w:color w:val="FFFFFF"/>
           <w:sz w:val="26"/>
           <w:szCs w:val="26"/>
-          <w:lang w:val="en-US"/>
-        </w:rPr>
-      </w:pPr>
-      <w:r>
-        <w:rPr>
-          <w:color w:val="FFFFFF"/>
-          <w:sz w:val="26"/>
-          <w:szCs w:val="26"/>
-          <w:lang w:val="en-US"/>
+        </w:rPr>
+      </w:pPr>
+      <w:r>
+        <w:rPr>
+          <w:color w:val="FFFFFF"/>
+          <w:sz w:val="26"/>
+          <w:szCs w:val="26"/>
         </w:rPr>
         <w:t>fclose($socket);</w:t>
       </w:r>
@@ -1804,7 +1802,6 @@
           <w:color w:val="FFFFFF"/>
           <w:sz w:val="26"/>
           <w:szCs w:val="26"/>
-          <w:lang w:val="en-US"/>
         </w:rPr>
       </w:pPr>
     </w:p>
@@ -2223,79 +2220,9 @@
       </w:pPr>
     </w:p>
     <w:p>
-      <w:pPr>
-        <w:pStyle w:val="Prrafodelista"/>
-        <w:rPr>
-          <w:lang w:val="en-US"/>
-        </w:rPr>
-      </w:pPr>
-    </w:p>
-    <w:p>
-      <w:pPr>
-        <w:pStyle w:val="Prrafodelista"/>
-        <w:numPr>
-          <w:ilvl w:val="0"/>
-          <w:numId w:val="1"/>
-        </w:numPr>
-      </w:pPr>
-      <w:r>
-        <w:t xml:space="preserve">Ejecutar el programa </w:t>
-      </w:r>
-    </w:p>
-    <w:p/>
-    <w:p>
-      <w:pPr>
-        <w:pStyle w:val="HTMLconformatoprevio"/>
-        <w:pBdr>
-          <w:top w:val="single" w:sz="48" w:space="8" w:color="F2F0F0"/>
-          <w:left w:val="single" w:sz="48" w:space="14" w:color="F2F0F0"/>
-          <w:bottom w:val="single" w:sz="48" w:space="8" w:color="F2F0F0"/>
-          <w:right w:val="single" w:sz="48" w:space="8" w:color="F2F0F0"/>
-        </w:pBdr>
-        <w:shd w:val="clear" w:color="auto" w:fill="212529"/>
-        <w:spacing w:before="450" w:after="450"/>
-        <w:rPr>
-          <w:color w:val="FFFFFF"/>
-          <w:sz w:val="26"/>
-          <w:szCs w:val="26"/>
-        </w:rPr>
-      </w:pPr>
-      <w:r>
-        <w:rPr>
-          <w:color w:val="FFFFFF"/>
-          <w:sz w:val="26"/>
-          <w:szCs w:val="26"/>
-        </w:rPr>
-        <w:t>$ php /root/modulo</w:t>
-      </w:r>
-      <w:r>
-        <w:rPr>
-          <w:color w:val="FFFFFF"/>
-          <w:sz w:val="26"/>
-          <w:szCs w:val="26"/>
-        </w:rPr>
-        <w:t>s/llamar</w:t>
-      </w:r>
       <w:bookmarkStart w:id="0" w:name="_GoBack"/>
       <w:bookmarkEnd w:id="0"/>
-      <w:r>
-        <w:rPr>
-          <w:color w:val="FFFFFF"/>
-          <w:sz w:val="26"/>
-          <w:szCs w:val="26"/>
-        </w:rPr>
-        <w:t>.php &gt;</w:t>
-      </w:r>
-      <w:r>
-        <w:rPr>
-          <w:color w:val="FFFFFF"/>
-          <w:sz w:val="26"/>
-          <w:szCs w:val="26"/>
-        </w:rPr>
-        <w:t xml:space="preserve"> /tmp/resultado.txt</w:t>
-      </w:r>
-    </w:p>
-    <w:p/>
+    </w:p>
     <w:p>
       <w:pPr>
         <w:pStyle w:val="Prrafodelista"/>
